--- a/Startup Competition Proposal/Startup Propsosal.docx
+++ b/Startup Competition Proposal/Startup Propsosal.docx
@@ -1,6 +1,6 @@
 
 <file path=word/document.xml><?xml version="1.0" encoding="utf-8"?>
-<w:document xmlns:wpc="http://schemas.microsoft.com/office/word/2010/wordprocessingCanvas" xmlns:cx="http://schemas.microsoft.com/office/drawing/2014/chartex" xmlns:cx1="http://schemas.microsoft.com/office/drawing/2015/9/8/chartex" xmlns:cx2="http://schemas.microsoft.com/office/drawing/2015/10/21/chartex" xmlns:cx3="http://schemas.microsoft.com/office/drawing/2016/5/9/chartex" xmlns:cx4="http://schemas.microsoft.com/office/drawing/2016/5/10/chartex" xmlns:cx5="http://schemas.microsoft.com/office/drawing/2016/5/11/chartex" xmlns:cx6="http://schemas.microsoft.com/office/drawing/2016/5/12/chartex" xmlns:cx7="http://schemas.microsoft.com/office/drawing/2016/5/13/chartex" xmlns:cx8="http://schemas.microsoft.com/office/drawing/2016/5/14/chartex" xmlns:mc="http://schemas.openxmlformats.org/markup-compatibility/2006" xmlns:aink="http://schemas.microsoft.com/office/drawing/2016/ink" xmlns:am3d="http://schemas.microsoft.com/office/drawing/2017/model3d" xmlns:o="urn:schemas-microsoft-com:office:office" xmlns:oel="http://schemas.microsoft.com/office/2019/extlst" xmlns:r="http://schemas.openxmlformats.org/officeDocument/2006/relationships" xmlns:m="http://schemas.openxmlformats.org/officeDocument/2006/math" xmlns:v="urn:schemas-microsoft-com:vml" xmlns:wp14="http://schemas.microsoft.com/office/word/2010/wordprocessingDrawing" xmlns:wp="http://schemas.openxmlformats.org/drawingml/2006/wordprocessingDrawing" xmlns:w10="urn:schemas-microsoft-com:office:word" xmlns:w="http://schemas.openxmlformats.org/wordprocessingml/2006/main" xmlns:w14="http://schemas.microsoft.com/office/word/2010/wordml" xmlns:w15="http://schemas.microsoft.com/office/word/2012/wordml" xmlns:w16cex="http://schemas.microsoft.com/office/word/2018/wordml/cex" xmlns:w16cid="http://schemas.microsoft.com/office/word/2016/wordml/cid" xmlns:w16="http://schemas.microsoft.com/office/word/2018/wordml" xmlns:w16sdtdh="http://schemas.microsoft.com/office/word/2020/wordml/sdtdatahash" xmlns:w16se="http://schemas.microsoft.com/office/word/2015/wordml/symex" xmlns:wpg="http://schemas.microsoft.com/office/word/2010/wordprocessingGroup" xmlns:wpi="http://schemas.microsoft.com/office/word/2010/wordprocessingInk" xmlns:wne="http://schemas.microsoft.com/office/word/2006/wordml" xmlns:wps="http://schemas.microsoft.com/office/word/2010/wordprocessingShape" mc:Ignorable="w14 w15 w16se w16cid w16 w16cex w16sdtdh wp14">
+<w:document xmlns:wpc="http://schemas.microsoft.com/office/word/2010/wordprocessingCanvas" xmlns:cx="http://schemas.microsoft.com/office/drawing/2014/chartex" xmlns:cx1="http://schemas.microsoft.com/office/drawing/2015/9/8/chartex" xmlns:cx2="http://schemas.microsoft.com/office/drawing/2015/10/21/chartex" xmlns:cx3="http://schemas.microsoft.com/office/drawing/2016/5/9/chartex" xmlns:cx4="http://schemas.microsoft.com/office/drawing/2016/5/10/chartex" xmlns:cx5="http://schemas.microsoft.com/office/drawing/2016/5/11/chartex" xmlns:cx6="http://schemas.microsoft.com/office/drawing/2016/5/12/chartex" xmlns:cx7="http://schemas.microsoft.com/office/drawing/2016/5/13/chartex" xmlns:cx8="http://schemas.microsoft.com/office/drawing/2016/5/14/chartex" xmlns:mc="http://schemas.openxmlformats.org/markup-compatibility/2006" xmlns:aink="http://schemas.microsoft.com/office/drawing/2016/ink" xmlns:am3d="http://schemas.microsoft.com/office/drawing/2017/model3d" xmlns:o="urn:schemas-microsoft-com:office:office" xmlns:oel="http://schemas.microsoft.com/office/2019/extlst" xmlns:r="http://schemas.openxmlformats.org/officeDocument/2006/relationships" xmlns:m="http://schemas.openxmlformats.org/officeDocument/2006/math" xmlns:v="urn:schemas-microsoft-com:vml" xmlns:wp14="http://schemas.microsoft.com/office/word/2010/wordprocessingDrawing" xmlns:wp="http://schemas.openxmlformats.org/drawingml/2006/wordprocessingDrawing" xmlns:w10="urn:schemas-microsoft-com:office:word" xmlns:w="http://schemas.openxmlformats.org/wordprocessingml/2006/main" xmlns:w14="http://schemas.microsoft.com/office/word/2010/wordml" xmlns:w15="http://schemas.microsoft.com/office/word/2012/wordml" xmlns:w16cex="http://schemas.microsoft.com/office/word/2018/wordml/cex" xmlns:w16cid="http://schemas.microsoft.com/office/word/2016/wordml/cid" xmlns:w16="http://schemas.microsoft.com/office/word/2018/wordml" xmlns:w16du="http://schemas.microsoft.com/office/word/2023/wordml/word16du" xmlns:w16sdtdh="http://schemas.microsoft.com/office/word/2020/wordml/sdtdatahash" xmlns:w16se="http://schemas.microsoft.com/office/word/2015/wordml/symex" xmlns:wpg="http://schemas.microsoft.com/office/word/2010/wordprocessingGroup" xmlns:wpi="http://schemas.microsoft.com/office/word/2010/wordprocessingInk" xmlns:wne="http://schemas.microsoft.com/office/word/2006/wordml" xmlns:wps="http://schemas.microsoft.com/office/word/2010/wordprocessingShape" mc:Ignorable="w14 w15 w16se w16cid w16 w16cex w16sdtdh wp14">
   <w:body>
     <w:p>
       <w:pPr>
@@ -494,15 +494,46 @@
           <w:lang w:val="en-US"/>
         </w:rPr>
       </w:pPr>
-      <w:r>
-        <w:rPr>
-          <w:rFonts w:ascii="Times New Roman" w:hAnsi="Times New Roman" w:cs="Times New Roman"/>
-          <w:sz w:val="24"/>
-          <w:szCs w:val="24"/>
-          <w:lang w:val="en-US"/>
-        </w:rPr>
-        <w:t xml:space="preserve"> </w:t>
-      </w:r>
+    </w:p>
+    <w:p>
+      <w:pPr>
+        <w:rPr>
+          <w:rFonts w:ascii="Times New Roman" w:hAnsi="Times New Roman" w:cs="Times New Roman"/>
+          <w:sz w:val="24"/>
+          <w:szCs w:val="24"/>
+          <w:lang w:val="en-US"/>
+        </w:rPr>
+      </w:pPr>
+    </w:p>
+    <w:p>
+      <w:pPr>
+        <w:rPr>
+          <w:rFonts w:ascii="Times New Roman" w:hAnsi="Times New Roman" w:cs="Times New Roman"/>
+          <w:sz w:val="24"/>
+          <w:szCs w:val="24"/>
+          <w:lang w:val="en-US"/>
+        </w:rPr>
+      </w:pPr>
+    </w:p>
+    <w:p>
+      <w:pPr>
+        <w:rPr>
+          <w:rFonts w:ascii="Times New Roman" w:hAnsi="Times New Roman" w:cs="Times New Roman"/>
+          <w:sz w:val="24"/>
+          <w:szCs w:val="24"/>
+          <w:lang w:val="en-US"/>
+        </w:rPr>
+      </w:pPr>
+    </w:p>
+    <w:p>
+      <w:pPr>
+        <w:rPr>
+          <w:rFonts w:ascii="Times New Roman" w:hAnsi="Times New Roman" w:cs="Times New Roman"/>
+          <w:sz w:val="24"/>
+          <w:szCs w:val="24"/>
+          <w:lang w:val="en-US"/>
+        </w:rPr>
+      </w:pPr>
     </w:p>
     <w:p>
       <w:pPr>
@@ -525,7 +556,7 @@
 </file>
 
 <file path=word/numbering.xml><?xml version="1.0" encoding="utf-8"?>
-<w:numbering xmlns:wpc="http://schemas.microsoft.com/office/word/2010/wordprocessingCanvas" xmlns:cx="http://schemas.microsoft.com/office/drawing/2014/chartex" xmlns:cx1="http://schemas.microsoft.com/office/drawing/2015/9/8/chartex" xmlns:cx2="http://schemas.microsoft.com/office/drawing/2015/10/21/chartex" xmlns:cx3="http://schemas.microsoft.com/office/drawing/2016/5/9/chartex" xmlns:cx4="http://schemas.microsoft.com/office/drawing/2016/5/10/chartex" xmlns:cx5="http://schemas.microsoft.com/office/drawing/2016/5/11/chartex" xmlns:cx6="http://schemas.microsoft.com/office/drawing/2016/5/12/chartex" xmlns:cx7="http://schemas.microsoft.com/office/drawing/2016/5/13/chartex" xmlns:cx8="http://schemas.microsoft.com/office/drawing/2016/5/14/chartex" xmlns:mc="http://schemas.openxmlformats.org/markup-compatibility/2006" xmlns:aink="http://schemas.microsoft.com/office/drawing/2016/ink" xmlns:am3d="http://schemas.microsoft.com/office/drawing/2017/model3d" xmlns:o="urn:schemas-microsoft-com:office:office" xmlns:oel="http://schemas.microsoft.com/office/2019/extlst" xmlns:r="http://schemas.openxmlformats.org/officeDocument/2006/relationships" xmlns:m="http://schemas.openxmlformats.org/officeDocument/2006/math" xmlns:v="urn:schemas-microsoft-com:vml" xmlns:wp14="http://schemas.microsoft.com/office/word/2010/wordprocessingDrawing" xmlns:wp="http://schemas.openxmlformats.org/drawingml/2006/wordprocessingDrawing" xmlns:w10="urn:schemas-microsoft-com:office:word" xmlns:w="http://schemas.openxmlformats.org/wordprocessingml/2006/main" xmlns:w14="http://schemas.microsoft.com/office/word/2010/wordml" xmlns:w15="http://schemas.microsoft.com/office/word/2012/wordml" xmlns:w16cex="http://schemas.microsoft.com/office/word/2018/wordml/cex" xmlns:w16cid="http://schemas.microsoft.com/office/word/2016/wordml/cid" xmlns:w16="http://schemas.microsoft.com/office/word/2018/wordml" xmlns:w16sdtdh="http://schemas.microsoft.com/office/word/2020/wordml/sdtdatahash" xmlns:w16se="http://schemas.microsoft.com/office/word/2015/wordml/symex" xmlns:wpg="http://schemas.microsoft.com/office/word/2010/wordprocessingGroup" xmlns:wpi="http://schemas.microsoft.com/office/word/2010/wordprocessingInk" xmlns:wne="http://schemas.microsoft.com/office/word/2006/wordml" xmlns:wps="http://schemas.microsoft.com/office/word/2010/wordprocessingShape" mc:Ignorable="w14 w15 w16se w16cid w16 w16cex w16sdtdh wp14">
+<w:numbering xmlns:wpc="http://schemas.microsoft.com/office/word/2010/wordprocessingCanvas" xmlns:cx="http://schemas.microsoft.com/office/drawing/2014/chartex" xmlns:cx1="http://schemas.microsoft.com/office/drawing/2015/9/8/chartex" xmlns:cx2="http://schemas.microsoft.com/office/drawing/2015/10/21/chartex" xmlns:cx3="http://schemas.microsoft.com/office/drawing/2016/5/9/chartex" xmlns:cx4="http://schemas.microsoft.com/office/drawing/2016/5/10/chartex" xmlns:cx5="http://schemas.microsoft.com/office/drawing/2016/5/11/chartex" xmlns:cx6="http://schemas.microsoft.com/office/drawing/2016/5/12/chartex" xmlns:cx7="http://schemas.microsoft.com/office/drawing/2016/5/13/chartex" xmlns:cx8="http://schemas.microsoft.com/office/drawing/2016/5/14/chartex" xmlns:mc="http://schemas.openxmlformats.org/markup-compatibility/2006" xmlns:aink="http://schemas.microsoft.com/office/drawing/2016/ink" xmlns:am3d="http://schemas.microsoft.com/office/drawing/2017/model3d" xmlns:o="urn:schemas-microsoft-com:office:office" xmlns:oel="http://schemas.microsoft.com/office/2019/extlst" xmlns:r="http://schemas.openxmlformats.org/officeDocument/2006/relationships" xmlns:m="http://schemas.openxmlformats.org/officeDocument/2006/math" xmlns:v="urn:schemas-microsoft-com:vml" xmlns:wp14="http://schemas.microsoft.com/office/word/2010/wordprocessingDrawing" xmlns:wp="http://schemas.openxmlformats.org/drawingml/2006/wordprocessingDrawing" xmlns:w10="urn:schemas-microsoft-com:office:word" xmlns:w="http://schemas.openxmlformats.org/wordprocessingml/2006/main" xmlns:w14="http://schemas.microsoft.com/office/word/2010/wordml" xmlns:w15="http://schemas.microsoft.com/office/word/2012/wordml" xmlns:w16cex="http://schemas.microsoft.com/office/word/2018/wordml/cex" xmlns:w16cid="http://schemas.microsoft.com/office/word/2016/wordml/cid" xmlns:w16="http://schemas.microsoft.com/office/word/2018/wordml" xmlns:w16du="http://schemas.microsoft.com/office/word/2023/wordml/word16du" xmlns:w16sdtdh="http://schemas.microsoft.com/office/word/2020/wordml/sdtdatahash" xmlns:w16se="http://schemas.microsoft.com/office/word/2015/wordml/symex" xmlns:wpg="http://schemas.microsoft.com/office/word/2010/wordprocessingGroup" xmlns:wpi="http://schemas.microsoft.com/office/word/2010/wordprocessingInk" xmlns:wne="http://schemas.microsoft.com/office/word/2006/wordml" xmlns:wps="http://schemas.microsoft.com/office/word/2010/wordprocessingShape" mc:Ignorable="w14 w15 w16se w16cid w16 w16cex w16sdtdh wp14">
   <w:abstractNum w:abstractNumId="0" w15:restartNumberingAfterBreak="0">
     <w:nsid w:val="338114CC"/>
     <w:multiLevelType w:val="hybridMultilevel"/>
@@ -629,7 +660,7 @@
         <w:rFonts w:asciiTheme="minorHAnsi" w:eastAsiaTheme="minorHAnsi" w:hAnsiTheme="minorHAnsi" w:cstheme="minorBidi"/>
         <w:sz w:val="22"/>
         <w:szCs w:val="22"/>
-        <w:lang w:val="en-VU" w:eastAsia="en-US" w:bidi="ar-SA"/>
+        <w:lang w:eastAsia="en-US" w:bidi="ar-SA"/>
       </w:rPr>
     </w:rPrDefault>
     <w:pPrDefault>
@@ -1354,4 +1385,16 @@
     </a:ext>
   </a:extLst>
 </a:theme>
+</file>
+
+<file path=customXml/item1.xml><?xml version="1.0" encoding="utf-8"?>
+<b:Sources xmlns:b="http://schemas.openxmlformats.org/officeDocument/2006/bibliography" xmlns="http://schemas.openxmlformats.org/officeDocument/2006/bibliography" SelectedStyle="\APASixthEditionOfficeOnline.xsl" StyleName="APA" Version="6"/>
+</file>
+
+<file path=customXml/itemProps1.xml><?xml version="1.0" encoding="utf-8"?>
+<ds:datastoreItem xmlns:ds="http://schemas.openxmlformats.org/officeDocument/2006/customXml" ds:itemID="{36705E44-CD2D-4FE8-BD47-496E82C1C749}">
+  <ds:schemaRefs>
+    <ds:schemaRef ds:uri="http://schemas.openxmlformats.org/officeDocument/2006/bibliography"/>
+  </ds:schemaRefs>
+</ds:datastoreItem>
 </file>